--- a/ASSIGNMENT_19.docx
+++ b/ASSIGNMENT_19.docx
@@ -65,15 +65,13 @@
         </w:rPr>
         <w:t>Name-</w:t>
       </w:r>
-      <w:proofErr w:type="spellStart"/>
       <w:r>
         <w:rPr>
           <w:i/>
           <w:iCs/>
         </w:rPr>
-        <w:t>BandiSreesaicharan</w:t>
-      </w:r>
-      <w:proofErr w:type="spellEnd"/>
+        <w:t>G.AKSHAYA</w:t>
+      </w:r>
     </w:p>
     <w:p>
       <w:pPr>
@@ -87,7 +85,14 @@
           <w:i/>
           <w:iCs/>
         </w:rPr>
-        <w:t>Batch-03</w:t>
+        <w:t>Batch-0</w:t>
+      </w:r>
+      <w:r>
+        <w:rPr>
+          <w:i/>
+          <w:iCs/>
+        </w:rPr>
+        <w:t>4</w:t>
       </w:r>
     </w:p>
     <w:p>
@@ -105,7 +110,14 @@
           <w:i/>
           <w:iCs/>
         </w:rPr>
-        <w:t>2403a54088</w:t>
+        <w:t>2403a54</w:t>
+      </w:r>
+      <w:r>
+        <w:rPr>
+          <w:i/>
+          <w:iCs/>
+        </w:rPr>
+        <w:t>118</w:t>
       </w:r>
     </w:p>
     <w:p>
@@ -157,39 +169,7 @@
           <w:sz w:val="28"/>
           <w:szCs w:val="28"/>
         </w:rPr>
-        <w:t xml:space="preserve">Write a Python function </w:t>
-      </w:r>
-      <w:proofErr w:type="spellStart"/>
-      <w:r>
-        <w:rPr>
-          <w:sz w:val="28"/>
-          <w:szCs w:val="28"/>
-        </w:rPr>
-        <w:t>print_</w:t>
-      </w:r>
-      <w:proofErr w:type="gramStart"/>
-      <w:r>
-        <w:rPr>
-          <w:sz w:val="28"/>
-          <w:szCs w:val="28"/>
-        </w:rPr>
-        <w:t>numbers</w:t>
-      </w:r>
-      <w:proofErr w:type="spellEnd"/>
-      <w:r>
-        <w:rPr>
-          <w:sz w:val="28"/>
-          <w:szCs w:val="28"/>
-        </w:rPr>
-        <w:t>(</w:t>
-      </w:r>
-      <w:proofErr w:type="gramEnd"/>
-      <w:r>
-        <w:rPr>
-          <w:sz w:val="28"/>
-          <w:szCs w:val="28"/>
-        </w:rPr>
-        <w:t>) that prints the first 10 natural numbers using a loop.</w:t>
+        <w:t>Write a Python function print_numbers() that prints the first 10 natural numbers using a loop.</w:t>
       </w:r>
       <w:r>
         <w:rPr>
@@ -197,32 +177,7 @@
           <w:szCs w:val="28"/>
         </w:rPr>
         <w:br/>
-        <w:t xml:space="preserve">Then translate the same function into JavaScript as </w:t>
-      </w:r>
-      <w:proofErr w:type="spellStart"/>
-      <w:proofErr w:type="gramStart"/>
-      <w:r>
-        <w:rPr>
-          <w:sz w:val="28"/>
-          <w:szCs w:val="28"/>
-        </w:rPr>
-        <w:t>printNumbers</w:t>
-      </w:r>
-      <w:proofErr w:type="spellEnd"/>
-      <w:r>
-        <w:rPr>
-          <w:sz w:val="28"/>
-          <w:szCs w:val="28"/>
-        </w:rPr>
-        <w:t>(</w:t>
-      </w:r>
-      <w:proofErr w:type="gramEnd"/>
-      <w:r>
-        <w:rPr>
-          <w:sz w:val="28"/>
-          <w:szCs w:val="28"/>
-        </w:rPr>
-        <w:t>), and show how to call the function in both languages to display numbers 1 to 10.</w:t>
+        <w:t>Then translate the same function into JavaScript as printNumbers(), and show how to call the function in both languages to display numbers 1 to 10.</w:t>
       </w:r>
     </w:p>
     <w:p>
@@ -250,6 +205,7 @@
         <w:rPr>
           <w:b/>
           <w:bCs/>
+          <w:noProof/>
           <w:lang w:val="en-IN"/>
         </w:rPr>
         <w:drawing>
@@ -301,6 +257,7 @@
         <w:rPr>
           <w:b/>
           <w:bCs/>
+          <w:noProof/>
           <w:lang w:val="en-IN"/>
         </w:rPr>
         <w:drawing>
@@ -391,48 +348,7 @@
           <w:sz w:val="28"/>
           <w:szCs w:val="28"/>
         </w:rPr>
-        <w:t xml:space="preserve">Write a Java method </w:t>
-      </w:r>
-      <w:proofErr w:type="spellStart"/>
-      <w:proofErr w:type="gramStart"/>
-      <w:r>
-        <w:rPr>
-          <w:sz w:val="28"/>
-          <w:szCs w:val="28"/>
-        </w:rPr>
-        <w:t>checkNumber</w:t>
-      </w:r>
-      <w:proofErr w:type="spellEnd"/>
-      <w:r>
-        <w:rPr>
-          <w:sz w:val="28"/>
-          <w:szCs w:val="28"/>
-        </w:rPr>
-        <w:t>(</w:t>
-      </w:r>
-      <w:proofErr w:type="gramEnd"/>
-      <w:r>
-        <w:rPr>
-          <w:sz w:val="28"/>
-          <w:szCs w:val="28"/>
-        </w:rPr>
-        <w:t xml:space="preserve">int num) that checks whether a number is positive, negative, or zero. Then translate it into a Python function </w:t>
-      </w:r>
-      <w:proofErr w:type="spellStart"/>
-      <w:r>
-        <w:rPr>
-          <w:sz w:val="28"/>
-          <w:szCs w:val="28"/>
-        </w:rPr>
-        <w:t>check_number</w:t>
-      </w:r>
-      <w:proofErr w:type="spellEnd"/>
-      <w:r>
-        <w:rPr>
-          <w:sz w:val="28"/>
-          <w:szCs w:val="28"/>
-        </w:rPr>
-        <w:t>(num) that does the same. Call both versions with inputs -5, 0, and 7, and display the corresponding outputs.</w:t>
+        <w:t>Write a Java method checkNumber(int num) that checks whether a number is positive, negative, or zero. Then translate it into a Python function check_number(num) that does the same. Call both versions with inputs -5, 0, and 7, and display the corresponding outputs.</w:t>
       </w:r>
     </w:p>
     <w:p>
@@ -460,6 +376,7 @@
       </w:pPr>
       <w:r>
         <w:rPr>
+          <w:noProof/>
           <w:sz w:val="28"/>
           <w:szCs w:val="28"/>
           <w:lang w:val="en-IN"/>
@@ -511,6 +428,7 @@
       </w:pPr>
       <w:r>
         <w:rPr>
+          <w:noProof/>
           <w:sz w:val="28"/>
           <w:szCs w:val="28"/>
           <w:lang w:val="en-IN"/>
@@ -611,23 +529,7 @@
           <w:sz w:val="28"/>
           <w:szCs w:val="28"/>
         </w:rPr>
-        <w:t xml:space="preserve">ChatGPT said: Write a Python function factorial(n) that calculates the factorial of a number using recursion. Then translate it into a C++ function int </w:t>
-      </w:r>
-      <w:proofErr w:type="gramStart"/>
-      <w:r>
-        <w:rPr>
-          <w:sz w:val="28"/>
-          <w:szCs w:val="28"/>
-        </w:rPr>
-        <w:t>factorial(</w:t>
-      </w:r>
-      <w:proofErr w:type="gramEnd"/>
-      <w:r>
-        <w:rPr>
-          <w:sz w:val="28"/>
-          <w:szCs w:val="28"/>
-        </w:rPr>
-        <w:t>int n) with the same logic. Call both functions with inputs 5 and 0, and display the outputs (Factorial = 120 and Factorial = 1).</w:t>
+        <w:t>ChatGPT said: Write a Python function factorial(n) that calculates the factorial of a number using recursion. Then translate it into a C++ function int factorial(int n) with the same logic. Call both functions with inputs 5 and 0, and display the outputs (Factorial = 120 and Factorial = 1).</w:t>
       </w:r>
     </w:p>
     <w:p>
@@ -655,6 +557,7 @@
       </w:pPr>
       <w:r>
         <w:rPr>
+          <w:noProof/>
           <w:sz w:val="28"/>
           <w:szCs w:val="28"/>
           <w:lang w:val="en-IN"/>
@@ -706,6 +609,7 @@
       </w:pPr>
       <w:r>
         <w:rPr>
+          <w:noProof/>
           <w:sz w:val="28"/>
           <w:szCs w:val="28"/>
           <w:lang w:val="en-IN"/>
@@ -757,6 +661,7 @@
       </w:pPr>
       <w:r>
         <w:rPr>
+          <w:noProof/>
           <w:sz w:val="28"/>
           <w:szCs w:val="28"/>
           <w:lang w:val="en-IN"/>
@@ -850,39 +755,7 @@
           <w:sz w:val="28"/>
           <w:szCs w:val="28"/>
         </w:rPr>
-        <w:t xml:space="preserve">Write a JavaScript function </w:t>
-      </w:r>
-      <w:proofErr w:type="spellStart"/>
-      <w:r>
-        <w:rPr>
-          <w:sz w:val="28"/>
-          <w:szCs w:val="28"/>
-        </w:rPr>
-        <w:t>printStudents</w:t>
-      </w:r>
-      <w:proofErr w:type="spellEnd"/>
-      <w:r>
-        <w:rPr>
-          <w:sz w:val="28"/>
-          <w:szCs w:val="28"/>
-        </w:rPr>
-        <w:t xml:space="preserve">(students) that takes an array of student names and prints each name. Then translate it into a Python function </w:t>
-      </w:r>
-      <w:proofErr w:type="spellStart"/>
-      <w:r>
-        <w:rPr>
-          <w:sz w:val="28"/>
-          <w:szCs w:val="28"/>
-        </w:rPr>
-        <w:t>print_students</w:t>
-      </w:r>
-      <w:proofErr w:type="spellEnd"/>
-      <w:r>
-        <w:rPr>
-          <w:sz w:val="28"/>
-          <w:szCs w:val="28"/>
-        </w:rPr>
-        <w:t>(students) using a list.</w:t>
+        <w:t>Write a JavaScript function printStudents(students) that takes an array of student names and prints each name. Then translate it into a Python function print_students(students) using a list.</w:t>
       </w:r>
     </w:p>
     <w:p>
@@ -912,6 +785,7 @@
       </w:pPr>
       <w:r>
         <w:rPr>
+          <w:noProof/>
           <w:sz w:val="28"/>
           <w:szCs w:val="28"/>
           <w:lang w:val="en-IN"/>
@@ -964,6 +838,7 @@
       </w:pPr>
       <w:r>
         <w:rPr>
+          <w:noProof/>
           <w:sz w:val="28"/>
           <w:szCs w:val="28"/>
           <w:lang w:val="en-IN"/>
@@ -1066,64 +941,7 @@
           <w:szCs w:val="28"/>
         </w:rPr>
         <w:br/>
-        <w:t xml:space="preserve">Write a Python class Car with attributes brand, model, and year, and a method </w:t>
-      </w:r>
-      <w:proofErr w:type="spellStart"/>
-      <w:r>
-        <w:rPr>
-          <w:sz w:val="28"/>
-          <w:szCs w:val="28"/>
-        </w:rPr>
-        <w:t>display_</w:t>
-      </w:r>
-      <w:proofErr w:type="gramStart"/>
-      <w:r>
-        <w:rPr>
-          <w:sz w:val="28"/>
-          <w:szCs w:val="28"/>
-        </w:rPr>
-        <w:t>details</w:t>
-      </w:r>
-      <w:proofErr w:type="spellEnd"/>
-      <w:r>
-        <w:rPr>
-          <w:sz w:val="28"/>
-          <w:szCs w:val="28"/>
-        </w:rPr>
-        <w:t>(</w:t>
-      </w:r>
-      <w:proofErr w:type="gramEnd"/>
-      <w:r>
-        <w:rPr>
-          <w:sz w:val="28"/>
-          <w:szCs w:val="28"/>
-        </w:rPr>
-        <w:t xml:space="preserve">) that prints the car details. Then translate it into a Java class Car with the same attributes and a method </w:t>
-      </w:r>
-      <w:proofErr w:type="spellStart"/>
-      <w:proofErr w:type="gramStart"/>
-      <w:r>
-        <w:rPr>
-          <w:sz w:val="28"/>
-          <w:szCs w:val="28"/>
-        </w:rPr>
-        <w:t>displayDetails</w:t>
-      </w:r>
-      <w:proofErr w:type="spellEnd"/>
-      <w:r>
-        <w:rPr>
-          <w:sz w:val="28"/>
-          <w:szCs w:val="28"/>
-        </w:rPr>
-        <w:t>(</w:t>
-      </w:r>
-      <w:proofErr w:type="gramEnd"/>
-      <w:r>
-        <w:rPr>
-          <w:sz w:val="28"/>
-          <w:szCs w:val="28"/>
-        </w:rPr>
-        <w:t>)</w:t>
+        <w:t>Write a Python class Car with attributes brand, model, and year, and a method display_details() that prints the car details. Then translate it into a Java class Car with the same attributes and a method displayDetails()</w:t>
       </w:r>
     </w:p>
     <w:p>
@@ -1152,6 +970,7 @@
       </w:pPr>
       <w:r>
         <w:rPr>
+          <w:noProof/>
           <w:sz w:val="28"/>
           <w:szCs w:val="28"/>
           <w:lang w:val="en-IN"/>
@@ -1203,6 +1022,7 @@
       </w:pPr>
       <w:r>
         <w:rPr>
+          <w:noProof/>
           <w:sz w:val="28"/>
           <w:szCs w:val="28"/>
           <w:lang w:val="en-IN"/>
@@ -1876,6 +1696,7 @@
   <w:style w:type="character" w:default="1" w:styleId="DefaultParagraphFont">
     <w:name w:val="Default Paragraph Font"/>
     <w:uiPriority w:val="1"/>
+    <w:semiHidden/>
     <w:unhideWhenUsed/>
   </w:style>
   <w:style w:type="table" w:default="1" w:styleId="TableNormal">
